--- a/ordenanzas/1948.docx
+++ b/ordenanzas/1948.docx
@@ -5,7 +5,8 @@
     <w:p>
       <w:pPr>
         <w:pStyle w:val="Sangradetextonormal"/>
-        <w:spacing w:after="200"/>
+        <w:keepNext/>
+        <w:spacing w:after="240"/>
         <w:ind w:firstLine="0"/>
         <w:jc w:val="right"/>
         <w:rPr>
@@ -24,16 +25,19 @@
     <w:p>
       <w:pPr>
         <w:pStyle w:val="Sangradetextonormal"/>
-        <w:spacing w:after="200"/>
+        <w:keepNext/>
+        <w:spacing w:before="240" w:after="360"/>
         <w:ind w:firstLine="0"/>
         <w:jc w:val="left"/>
         <w:rPr>
+          <w:b/>
           <w:bCs/>
           <w:lang w:val="es-AR"/>
         </w:rPr>
       </w:pPr>
       <w:r>
         <w:rPr>
+          <w:b/>
           <w:bCs/>
           <w:lang w:val="es-AR"/>
         </w:rPr>
@@ -43,167 +47,273 @@
     <w:p>
       <w:pPr>
         <w:pStyle w:val="Sangradetextonormal"/>
-        <w:spacing w:after="200"/>
+        <w:keepNext/>
+        <w:spacing w:before="240" w:after="120"/>
         <w:ind w:firstLine="0"/>
-      </w:pPr>
-      <w:r>
+        <w:jc w:val="left"/>
+        <w:rPr>
+          <w:b/>
+        </w:rPr>
+      </w:pPr>
+      <w:r>
+        <w:rPr>
+          <w:b/>
+        </w:rPr>
         <w:t xml:space="preserve">VISTO: </w:t>
-      </w:r>
-      <w:r>
-        <w:t xml:space="preserve">El Expediente Nº 205-F-13, mediante el cual la Sra. Nora Frías, propietaria del inmueble identificado con el Padrón Nº 381.080, solicita una </w:t>
-      </w:r>
-      <w:r>
-        <w:t>medi</w:t>
-      </w:r>
-      <w:r>
-        <w:t>da de excepción para la división del mismo</w:t>
-      </w:r>
-      <w:r>
-        <w:t>; y</w:t>
       </w:r>
     </w:p>
     <w:p>
       <w:pPr>
-        <w:spacing w:after="200"/>
-        <w:jc w:val="both"/>
-      </w:pPr>
-      <w:r>
-        <w:t xml:space="preserve">CONSIDERANDO: </w:t>
-      </w:r>
-      <w:r>
-        <w:t>Que</w:t>
-      </w:r>
+        <w:pStyle w:val="Sangradetextonormal"/>
+        <w:keepNext/>
+        <w:spacing w:after="120"/>
+        <w:ind w:firstLine="0"/>
+        <w:jc w:val="left"/>
+      </w:pPr>
       <w:r>
         <w:t xml:space="preserve"> </w:t>
       </w:r>
       <w:r>
-        <w:t xml:space="preserve">mediante Expediente Nº 236-Y-13, el </w:t>
-      </w:r>
-      <w:r>
-        <w:t>Departamento</w:t>
-      </w:r>
-      <w:r>
-        <w:t xml:space="preserve"> E</w:t>
-      </w:r>
-      <w:r>
-        <w:t xml:space="preserve">jecutivo Municipal eleva el Expediente Nº 10334-F-13, en el que se le deniega la factibilidad por no contar con las medidas </w:t>
-      </w:r>
-      <w:r>
-        <w:t>mínimas</w:t>
-      </w:r>
-      <w:r>
-        <w:t xml:space="preserve"> requeridas por la Ordenanza Nº 613;</w:t>
+        <w:t>El Expediente N</w:t>
+      </w:r>
+      <w:r>
+        <w:t xml:space="preserve">º </w:t>
+      </w:r>
+      <w:r>
+        <w:t>205-F-13, mediante el cual la Sra. Nora Frías, propietaria del inmueble identificado con el Padrón N</w:t>
+      </w:r>
+      <w:r>
+        <w:t xml:space="preserve">º </w:t>
+      </w:r>
+      <w:r>
+        <w:t xml:space="preserve">381.080, solicita una </w:t>
+      </w:r>
+      <w:r>
+        <w:t>medi</w:t>
+      </w:r>
+      <w:r>
+        <w:t>da de excepción para la división del mismo</w:t>
+      </w:r>
+      <w:r>
+        <w:t>; y</w:t>
       </w:r>
     </w:p>
     <w:p>
       <w:pPr>
-        <w:spacing w:after="200"/>
-        <w:jc w:val="both"/>
-      </w:pPr>
-      <w:r>
-        <w:t xml:space="preserve"> </w:t>
-      </w:r>
-      <w:r>
-        <w:t xml:space="preserve">Que la propiedad se encuentra ubicada en la calle Batalla de </w:t>
-      </w:r>
-      <w:r>
-        <w:t>S</w:t>
-      </w:r>
-      <w:r>
-        <w:t xml:space="preserve">alta Nº 1570 entre Alberdi y San </w:t>
-      </w:r>
-      <w:r>
-        <w:t>Martín</w:t>
-      </w:r>
-      <w:r>
-        <w:t xml:space="preserve">, San </w:t>
-      </w:r>
-      <w:r>
-        <w:t>José</w:t>
-      </w:r>
-      <w:r>
-        <w:t>, con una superficie de 480m2;</w:t>
+        <w:keepNext/>
+        <w:spacing w:before="240" w:after="120"/>
+        <w:rPr>
+          <w:b/>
+        </w:rPr>
+      </w:pPr>
+      <w:r>
+        <w:rPr>
+          <w:b/>
+        </w:rPr>
+        <w:t xml:space="preserve">CONSIDERANDO: </w:t>
       </w:r>
     </w:p>
     <w:p>
       <w:pPr>
-        <w:spacing w:after="200"/>
-        <w:jc w:val="both"/>
+        <w:keepNext/>
+        <w:spacing w:after="120"/>
       </w:pPr>
       <w:r>
         <w:t xml:space="preserve"> </w:t>
       </w:r>
       <w:r>
-        <w:t xml:space="preserve">Que la </w:t>
-      </w:r>
-      <w:r>
-        <w:t>división propuesta consiste en dividir el total de superficie en dos fracciones no encuadrándose en las medidas mínimas exigidas por la Ordenanza Nº 613, pero la misma se efectuaría para regularizar una situación de hecho teniendo en cuenta que ya se encuentran construidas en el Padrón dos viviendas;</w:t>
+        <w:t>Que</w:t>
+      </w:r>
+      <w:r>
+        <w:t xml:space="preserve"> </w:t>
+      </w:r>
+      <w:r>
+        <w:t>mediante Expediente N</w:t>
+      </w:r>
+      <w:r>
+        <w:t xml:space="preserve">º </w:t>
+      </w:r>
+      <w:r>
+        <w:t xml:space="preserve">236-Y-13, el </w:t>
+      </w:r>
+      <w:r>
+        <w:t>Departamento</w:t>
+      </w:r>
+      <w:r>
+        <w:t xml:space="preserve"> E</w:t>
+      </w:r>
+      <w:r>
+        <w:t>jecutivo Municipal eleva el Expediente N</w:t>
+      </w:r>
+      <w:r>
+        <w:t xml:space="preserve">º </w:t>
+      </w:r>
+      <w:r>
+        <w:t xml:space="preserve">10334-F-13, en el que se le deniega la factibilidad por no contar con las medidas </w:t>
+      </w:r>
+      <w:r>
+        <w:t>mínimas</w:t>
+      </w:r>
+      <w:r>
+        <w:t xml:space="preserve"> requeridas por la Ordenanza N</w:t>
+      </w:r>
+      <w:r>
+        <w:t xml:space="preserve">º </w:t>
+      </w:r>
+      <w:r>
+        <w:t>613;</w:t>
       </w:r>
     </w:p>
     <w:p>
       <w:pPr>
-        <w:spacing w:after="200"/>
-        <w:jc w:val="both"/>
-      </w:pPr>
-      <w:r>
-        <w:t xml:space="preserve"> </w:t>
-      </w:r>
-      <w:r>
-        <w:t>Que por tratarse la O</w:t>
-      </w:r>
-      <w:r>
-        <w:t>rdenanza Nº 613, de la norma general, el apartarse de ella, para casos puntuales, es una facultad exclusiva y excluyente del Concejo Deliberante;</w:t>
+        <w:keepNext/>
+        <w:spacing w:after="120"/>
+      </w:pPr>
+      <w:r>
+        <w:t xml:space="preserve">Que la propiedad se encuentra ubicada en la calle Batalla de </w:t>
+      </w:r>
+      <w:r>
+        <w:t>S</w:t>
+      </w:r>
+      <w:r>
+        <w:t>alta N</w:t>
+      </w:r>
+      <w:r>
+        <w:t xml:space="preserve">º </w:t>
+      </w:r>
+      <w:r>
+        <w:t xml:space="preserve">1570 entre Alberdi y San </w:t>
+      </w:r>
+      <w:r>
+        <w:t>Martín</w:t>
+      </w:r>
+      <w:r>
+        <w:t xml:space="preserve">, San </w:t>
+      </w:r>
+      <w:r>
+        <w:t>José</w:t>
+      </w:r>
+      <w:r>
+        <w:t>, con una superficie de 480m2;</w:t>
       </w:r>
     </w:p>
     <w:p>
       <w:pPr>
-        <w:spacing w:after="200"/>
-        <w:jc w:val="center"/>
-      </w:pPr>
-      <w:r>
-        <w:t xml:space="preserve">POR </w:t>
-      </w:r>
-      <w:r>
-        <w:t>EL CONCEJO DELIBERANTE SANCIONA CON FUERZA DE ORDENANZA</w:t>
+        <w:keepNext/>
+        <w:spacing w:after="120"/>
+      </w:pPr>
+      <w:r>
+        <w:t xml:space="preserve">Que la </w:t>
+      </w:r>
+      <w:r>
+        <w:t>división propuesta consiste en dividir el total de superficie en dos fracciones no encuadrándose en las medidas mínimas exigidas por la Ordenanza N</w:t>
+      </w:r>
+      <w:r>
+        <w:t xml:space="preserve">º </w:t>
+      </w:r>
+      <w:r>
+        <w:t>613, pero la misma se efectuaría para regularizar una situación de hecho teniendo en cuenta que ya se encuentran construidas en el Padrón dos viviendas;</w:t>
       </w:r>
     </w:p>
     <w:p>
       <w:pPr>
-        <w:spacing w:after="200"/>
-        <w:jc w:val="both"/>
-      </w:pPr>
-      <w:r>
-        <w:t>ARTICULO PRIMERO</w:t>
-      </w:r>
-      <w:r>
-        <w:t xml:space="preserve">: </w:t>
-      </w:r>
-      <w:r>
-        <w:t xml:space="preserve">AUTORIZASE </w:t>
-      </w:r>
-      <w:r>
-        <w:t>al D</w:t>
-      </w:r>
-      <w:r>
-        <w:t>epartamento Ejecutivo Municipal a aprobar por vía de excepción la factibilidad de división del Inmueble identificado con el Padrón Nº 381.080, propiedad de la Sra. Nora del Valle Frías, D.N.I. Nº 6.025.083, debiendo ésta presentar la Documentación Técnica y demás requisitos exigidos</w:t>
-      </w:r>
-      <w:r>
-        <w:t>.</w:t>
+        <w:keepNext/>
+        <w:spacing w:after="120"/>
+      </w:pPr>
+      <w:r>
+        <w:t>Que por tratarse la O</w:t>
+      </w:r>
+      <w:r>
+        <w:t>rdenanza N</w:t>
+      </w:r>
+      <w:r>
+        <w:t xml:space="preserve">º </w:t>
+      </w:r>
+      <w:r>
+        <w:t>613, de la norma general, el apartarse de ella, para casos puntuales, es una facultad exclusiva y excluyente del Concejo Deliberante;</w:t>
       </w:r>
     </w:p>
     <w:p>
       <w:pPr>
-        <w:spacing w:after="200"/>
-        <w:jc w:val="both"/>
-      </w:pPr>
+        <w:keepNext/>
+        <w:spacing w:before="360" w:after="360"/>
+        <w:ind w:left="1984" w:right="1984"/>
+        <w:jc w:val="center"/>
+        <w:rPr>
+          <w:b/>
+        </w:rPr>
+      </w:pPr>
+      <w:r>
+        <w:rPr>
+          <w:b/>
+        </w:rPr>
+        <w:t>EL CONCEJO DELIBERANTE SANCIONA CON FUERZA DE ORDENANZA</w:t>
+      </w:r>
+    </w:p>
+    <w:p>
+      <w:pPr>
+        <w:keepNext/>
+        <w:spacing w:after="120"/>
+      </w:pPr>
+      <w:r>
+        <w:rPr>
+          <w:u w:val="single"/>
+        </w:rPr>
+        <w:t>ARTICULO PRIMERO</w:t>
+      </w:r>
+      <w:r>
+        <w:rPr>
+          <w:u w:val="single"/>
+        </w:rPr>
+        <w:t>:</w:t>
+      </w:r>
       <w:r>
         <w:t xml:space="preserve"> </w:t>
       </w:r>
       <w:r>
+        <w:t xml:space="preserve">AUTORIZASE </w:t>
+      </w:r>
+      <w:r>
+        <w:t>al D</w:t>
+      </w:r>
+      <w:r>
+        <w:t>epartamento Ejecutivo Municipal a aprobar por vía de excepción la factibilidad de división del Inmueble identificado con el Padrón N</w:t>
+      </w:r>
+      <w:r>
+        <w:t xml:space="preserve">º </w:t>
+      </w:r>
+      <w:r>
+        <w:t>381.080, propiedad de la Sra. Nora del Valle Frías, D.N.I. N</w:t>
+      </w:r>
+      <w:r>
+        <w:t xml:space="preserve">º </w:t>
+      </w:r>
+      <w:r>
+        <w:t>6.025.083, debiendo ésta presentar la Documentación Técnica y demás requisitos exigidos</w:t>
+      </w:r>
+      <w:r>
+        <w:t>.</w:t>
+      </w:r>
+    </w:p>
+    <w:p>
+      <w:pPr>
+        <w:keepNext/>
+        <w:spacing w:after="120"/>
+      </w:pPr>
+      <w:r>
+        <w:rPr>
+          <w:u w:val="single"/>
+        </w:rPr>
         <w:t>ARTICULO SEGUNDO</w:t>
       </w:r>
       <w:r>
-        <w:t xml:space="preserve">: </w:t>
+        <w:rPr>
+          <w:u w:val="single"/>
+        </w:rPr>
+        <w:t>:</w:t>
+      </w:r>
+      <w:r>
+        <w:t xml:space="preserve"> </w:t>
       </w:r>
       <w:r>
         <w:t>COMUNIQUESE, REGISTRESE Y ARCHIVESE.</w:t>
@@ -218,6 +328,7 @@
       <w:footerReference w:type="default" r:id="rId9"/>
       <w:pgSz w:w="11906" w:h="16838" w:code="5"/>
       <w:pgMar w:top="1417" w:right="1701" w:bottom="1417" w:left="1701" w:header="709" w:footer="709" w:gutter="0"/>
+      <w:pgNumType w:start="2795"/>
       <w:cols w:space="708"/>
       <w:docGrid w:linePitch="360"/>
     </w:sectPr>
@@ -227,14 +338,14 @@
 
 <file path=word/endnotes.xml><?xml version="1.0" encoding="utf-8"?>
 <w:endnotes xmlns:ve="http://schemas.openxmlformats.org/markup-compatibility/2006" xmlns:o="urn:schemas-microsoft-com:office:office" xmlns:r="http://schemas.openxmlformats.org/officeDocument/2006/relationships" xmlns:m="http://schemas.openxmlformats.org/officeDocument/2006/math" xmlns:v="urn:schemas-microsoft-com:vml" xmlns:wp="http://schemas.openxmlformats.org/drawingml/2006/wordprocessingDrawing" xmlns:w10="urn:schemas-microsoft-com:office:word" xmlns:w="http://schemas.openxmlformats.org/wordprocessingml/2006/main" xmlns:wne="http://schemas.microsoft.com/office/word/2006/wordml">
-  <w:endnote w:type="separator" w:id="0">
+  <w:endnote w:type="separator" w:id="-1">
     <w:p>
       <w:r>
         <w:separator/>
       </w:r>
     </w:p>
   </w:endnote>
-  <w:endnote w:type="continuationSeparator" w:id="1">
+  <w:endnote w:type="continuationSeparator" w:id="0">
     <w:p>
       <w:r>
         <w:continuationSeparator/>
@@ -286,21 +397,11 @@
   <w:p>
     <w:pPr>
       <w:pStyle w:val="Piedepgina"/>
-      <w:framePr w:wrap="around" w:vAnchor="text" w:hAnchor="margin" w:xAlign="center" w:y="1"/>
-      <w:rPr>
-        <w:rStyle w:val="Nmerodepgina"/>
-      </w:rPr>
-    </w:pPr>
-  </w:p>
-  <w:p>
-    <w:pPr>
-      <w:ind w:firstLine="708"/>
-      <w:jc w:val="both"/>
-    </w:pPr>
-  </w:p>
-  <w:p>
-    <w:pPr>
-      <w:pStyle w:val="Piedepgina"/>
+      <w:rPr>
+        <w:rFonts w:ascii="Book Antiqua" w:hAnsi="Book Antiqua"/>
+        <w:color w:val="808080" w:themeColor="background1" w:themeShade="80"/>
+        <w:sz w:val="20"/>
+      </w:rPr>
     </w:pPr>
   </w:p>
 </w:ftr>
@@ -308,14 +409,14 @@
 
 <file path=word/footnotes.xml><?xml version="1.0" encoding="utf-8"?>
 <w:footnotes xmlns:ve="http://schemas.openxmlformats.org/markup-compatibility/2006" xmlns:o="urn:schemas-microsoft-com:office:office" xmlns:r="http://schemas.openxmlformats.org/officeDocument/2006/relationships" xmlns:m="http://schemas.openxmlformats.org/officeDocument/2006/math" xmlns:v="urn:schemas-microsoft-com:vml" xmlns:wp="http://schemas.openxmlformats.org/drawingml/2006/wordprocessingDrawing" xmlns:w10="urn:schemas-microsoft-com:office:word" xmlns:w="http://schemas.openxmlformats.org/wordprocessingml/2006/main" xmlns:wne="http://schemas.microsoft.com/office/word/2006/wordml">
-  <w:footnote w:type="separator" w:id="0">
+  <w:footnote w:type="separator" w:id="-1">
     <w:p>
       <w:r>
         <w:separator/>
       </w:r>
     </w:p>
   </w:footnote>
-  <w:footnote w:type="continuationSeparator" w:id="1">
+  <w:footnote w:type="continuationSeparator" w:id="0">
     <w:p>
       <w:r>
         <w:continuationSeparator/>
